--- a/Trabajo Teorico.docx
+++ b/Trabajo Teorico.docx
@@ -1,6 +1,6 @@
 
 <file path=word/document.xml><?xml version="1.0" encoding="utf-8"?>
-<w:document xmlns:wpc="http://schemas.microsoft.com/office/word/2010/wordprocessingCanvas" xmlns:mc="http://schemas.openxmlformats.org/markup-compatibility/2006" xmlns:o="urn:schemas-microsoft-com:office:office" xmlns:r="http://schemas.openxmlformats.org/officeDocument/2006/relationships" xmlns:m="http://schemas.openxmlformats.org/officeDocument/2006/math" xmlns:v="urn:schemas-microsoft-com:vml" xmlns:wp14="http://schemas.microsoft.com/office/word/2010/wordprocessingDrawing" xmlns:wp="http://schemas.openxmlformats.org/drawingml/2006/wordprocessingDrawing" xmlns:w10="urn:schemas-microsoft-com:office:word" xmlns:w="http://schemas.openxmlformats.org/wordprocessingml/2006/main" xmlns:w14="http://schemas.microsoft.com/office/word/2010/wordml" xmlns:w15="http://schemas.microsoft.com/office/word/2012/wordml" xmlns:wpg="http://schemas.microsoft.com/office/word/2010/wordprocessingGroup" xmlns:wpi="http://schemas.microsoft.com/office/word/2010/wordprocessingInk" xmlns:wne="http://schemas.microsoft.com/office/word/2006/wordml" xmlns:wps="http://schemas.microsoft.com/office/word/2010/wordprocessingShape" mc:Ignorable="w14 w15 wp14">
+<w:document xmlns:wpc="http://schemas.microsoft.com/office/word/2010/wordprocessingCanvas" xmlns:cx="http://schemas.microsoft.com/office/drawing/2014/chartex" xmlns:mc="http://schemas.openxmlformats.org/markup-compatibility/2006" xmlns:o="urn:schemas-microsoft-com:office:office" xmlns:r="http://schemas.openxmlformats.org/officeDocument/2006/relationships" xmlns:m="http://schemas.openxmlformats.org/officeDocument/2006/math" xmlns:v="urn:schemas-microsoft-com:vml" xmlns:wp14="http://schemas.microsoft.com/office/word/2010/wordprocessingDrawing" xmlns:wp="http://schemas.openxmlformats.org/drawingml/2006/wordprocessingDrawing" xmlns:w10="urn:schemas-microsoft-com:office:word" xmlns:w="http://schemas.openxmlformats.org/wordprocessingml/2006/main" xmlns:w14="http://schemas.microsoft.com/office/word/2010/wordml" xmlns:w15="http://schemas.microsoft.com/office/word/2012/wordml" xmlns:w16se="http://schemas.microsoft.com/office/word/2015/wordml/symex" xmlns:wpg="http://schemas.microsoft.com/office/word/2010/wordprocessingGroup" xmlns:wpi="http://schemas.microsoft.com/office/word/2010/wordprocessingInk" xmlns:wne="http://schemas.microsoft.com/office/word/2006/wordml" xmlns:wps="http://schemas.microsoft.com/office/word/2010/wordprocessingShape" mc:Ignorable="w14 w15 w16se wp14">
   <w:body>
     <w:p>
       <w:bookmarkStart w:id="0" w:name="_Toc358886322"/>
@@ -28,10 +28,11 @@
       </w:pPr>
       <w:r>
         <w:rPr>
+          <w:noProof/>
           <w:lang w:eastAsia="es-ES"/>
         </w:rPr>
         <w:drawing>
-          <wp:inline distT="0" distB="0" distL="0" distR="0" wp14:anchorId="04854231" wp14:editId="07490CC6">
+          <wp:inline distT="0" distB="0" distL="0" distR="0" wp14:anchorId="50136381" wp14:editId="12DD3032">
             <wp:extent cx="1406399" cy="1503615"/>
             <wp:effectExtent l="19050" t="0" r="3301" b="0"/>
             <wp:docPr id="5" name="0 Imagen" descr="descarga.jpg"/>
@@ -495,7 +496,7 @@
       <w:sdtContent>
         <w:p>
           <w:pPr>
-            <w:pStyle w:val="TtulodeTDC"/>
+            <w:pStyle w:val="TtuloTDC"/>
             <w:rPr>
               <w:rFonts w:asciiTheme="minorHAnsi" w:eastAsiaTheme="minorHAnsi" w:hAnsiTheme="minorHAnsi" w:cstheme="minorBidi"/>
               <w:b w:val="0"/>
@@ -508,7 +509,7 @@
         <w:p/>
         <w:p>
           <w:pPr>
-            <w:pStyle w:val="TtulodeTDC"/>
+            <w:pStyle w:val="TtuloTDC"/>
           </w:pPr>
           <w:r>
             <w:t>Índice</w:t>
@@ -542,7 +543,7 @@
             </w:rPr>
             <w:fldChar w:fldCharType="separate"/>
           </w:r>
-          <w:hyperlink w:anchor="_Toc361916768" w:history="1">
+          <w:hyperlink w:anchor="_Toc32921908" w:history="1">
             <w:r>
               <w:rPr>
                 <w:rStyle w:val="Hipervnculo"/>
@@ -563,7 +564,7 @@
                 <w:rStyle w:val="Hipervnculo"/>
                 <w:noProof/>
               </w:rPr>
-              <w:t>ET MALESUADA FAMES</w:t>
+              <w:t>Introducción</w:t>
             </w:r>
             <w:r>
               <w:rPr>
@@ -584,7 +585,7 @@
                 <w:noProof/>
                 <w:webHidden/>
               </w:rPr>
-              <w:instrText xml:space="preserve"> PAGEREF _Toc361916768 \h </w:instrText>
+              <w:instrText xml:space="preserve"> PAGEREF _Toc32921908 \h </w:instrText>
             </w:r>
             <w:r>
               <w:rPr>
@@ -605,259 +606,6 @@
                 <w:webHidden/>
               </w:rPr>
               <w:t>3</w:t>
-            </w:r>
-            <w:r>
-              <w:rPr>
-                <w:noProof/>
-                <w:webHidden/>
-              </w:rPr>
-              <w:fldChar w:fldCharType="end"/>
-            </w:r>
-          </w:hyperlink>
-        </w:p>
-        <w:p>
-          <w:pPr>
-            <w:pStyle w:val="TDC2"/>
-            <w:tabs>
-              <w:tab w:val="left" w:pos="880"/>
-              <w:tab w:val="right" w:leader="dot" w:pos="9060"/>
-            </w:tabs>
-            <w:rPr>
-              <w:noProof/>
-              <w:lang w:eastAsia="es-ES"/>
-            </w:rPr>
-          </w:pPr>
-          <w:hyperlink w:anchor="_Toc361916769" w:history="1">
-            <w:r>
-              <w:rPr>
-                <w:rStyle w:val="Hipervnculo"/>
-                <w:noProof/>
-                <w:lang w:val="en-US"/>
-              </w:rPr>
-              <w:t>1.1.</w:t>
-            </w:r>
-            <w:r>
-              <w:rPr>
-                <w:noProof/>
-                <w:lang w:eastAsia="es-ES"/>
-              </w:rPr>
-              <w:tab/>
-            </w:r>
-            <w:r>
-              <w:rPr>
-                <w:rStyle w:val="Hipervnculo"/>
-                <w:noProof/>
-              </w:rPr>
-              <w:t>Et malesuada fames</w:t>
-            </w:r>
-            <w:r>
-              <w:rPr>
-                <w:noProof/>
-                <w:webHidden/>
-              </w:rPr>
-              <w:tab/>
-            </w:r>
-            <w:r>
-              <w:rPr>
-                <w:noProof/>
-                <w:webHidden/>
-              </w:rPr>
-              <w:fldChar w:fldCharType="begin"/>
-            </w:r>
-            <w:r>
-              <w:rPr>
-                <w:noProof/>
-                <w:webHidden/>
-              </w:rPr>
-              <w:instrText xml:space="preserve"> PAGEREF _Toc361916769 \h </w:instrText>
-            </w:r>
-            <w:r>
-              <w:rPr>
-                <w:noProof/>
-                <w:webHidden/>
-              </w:rPr>
-            </w:r>
-            <w:r>
-              <w:rPr>
-                <w:noProof/>
-                <w:webHidden/>
-              </w:rPr>
-              <w:fldChar w:fldCharType="separate"/>
-            </w:r>
-            <w:r>
-              <w:rPr>
-                <w:noProof/>
-                <w:webHidden/>
-              </w:rPr>
-              <w:t>3</w:t>
-            </w:r>
-            <w:r>
-              <w:rPr>
-                <w:noProof/>
-                <w:webHidden/>
-              </w:rPr>
-              <w:fldChar w:fldCharType="end"/>
-            </w:r>
-          </w:hyperlink>
-        </w:p>
-        <w:p>
-          <w:pPr>
-            <w:pStyle w:val="TDC2"/>
-            <w:tabs>
-              <w:tab w:val="left" w:pos="880"/>
-              <w:tab w:val="right" w:leader="dot" w:pos="9060"/>
-            </w:tabs>
-            <w:rPr>
-              <w:noProof/>
-              <w:lang w:eastAsia="es-ES"/>
-            </w:rPr>
-          </w:pPr>
-          <w:hyperlink w:anchor="_Toc361916770" w:history="1">
-            <w:r>
-              <w:rPr>
-                <w:rStyle w:val="Hipervnculo"/>
-                <w:noProof/>
-              </w:rPr>
-              <w:t>1.2.</w:t>
-            </w:r>
-            <w:r>
-              <w:rPr>
-                <w:noProof/>
-                <w:lang w:eastAsia="es-ES"/>
-              </w:rPr>
-              <w:tab/>
-            </w:r>
-            <w:r>
-              <w:rPr>
-                <w:rStyle w:val="Hipervnculo"/>
-                <w:noProof/>
-              </w:rPr>
-              <w:t>Et malesuada fames</w:t>
-            </w:r>
-            <w:r>
-              <w:rPr>
-                <w:noProof/>
-                <w:webHidden/>
-              </w:rPr>
-              <w:tab/>
-            </w:r>
-            <w:r>
-              <w:rPr>
-                <w:noProof/>
-                <w:webHidden/>
-              </w:rPr>
-              <w:fldChar w:fldCharType="begin"/>
-            </w:r>
-            <w:r>
-              <w:rPr>
-                <w:noProof/>
-                <w:webHidden/>
-              </w:rPr>
-              <w:instrText xml:space="preserve"> PAGEREF _Toc361916770 \h </w:instrText>
-            </w:r>
-            <w:r>
-              <w:rPr>
-                <w:noProof/>
-                <w:webHidden/>
-              </w:rPr>
-            </w:r>
-            <w:r>
-              <w:rPr>
-                <w:noProof/>
-                <w:webHidden/>
-              </w:rPr>
-              <w:fldChar w:fldCharType="separate"/>
-            </w:r>
-            <w:r>
-              <w:rPr>
-                <w:noProof/>
-                <w:webHidden/>
-              </w:rPr>
-              <w:t>3</w:t>
-            </w:r>
-            <w:r>
-              <w:rPr>
-                <w:noProof/>
-                <w:webHidden/>
-              </w:rPr>
-              <w:fldChar w:fldCharType="end"/>
-            </w:r>
-          </w:hyperlink>
-        </w:p>
-        <w:p>
-          <w:pPr>
-            <w:pStyle w:val="TDC3"/>
-            <w:tabs>
-              <w:tab w:val="left" w:pos="1320"/>
-              <w:tab w:val="right" w:leader="dot" w:pos="9060"/>
-            </w:tabs>
-            <w:rPr>
-              <w:noProof/>
-              <w:lang w:eastAsia="es-ES"/>
-            </w:rPr>
-          </w:pPr>
-          <w:hyperlink w:anchor="_Toc361916771" w:history="1">
-            <w:r>
-              <w:rPr>
-                <w:rStyle w:val="Hipervnculo"/>
-                <w:noProof/>
-              </w:rPr>
-              <w:t>1.2.1.</w:t>
-            </w:r>
-            <w:r>
-              <w:rPr>
-                <w:noProof/>
-                <w:lang w:eastAsia="es-ES"/>
-              </w:rPr>
-              <w:tab/>
-            </w:r>
-            <w:r>
-              <w:rPr>
-                <w:rStyle w:val="Hipervnculo"/>
-                <w:noProof/>
-              </w:rPr>
-              <w:t>Et malesuada fames</w:t>
-            </w:r>
-            <w:r>
-              <w:rPr>
-                <w:noProof/>
-                <w:webHidden/>
-              </w:rPr>
-              <w:tab/>
-            </w:r>
-            <w:r>
-              <w:rPr>
-                <w:noProof/>
-                <w:webHidden/>
-              </w:rPr>
-              <w:fldChar w:fldCharType="begin"/>
-            </w:r>
-            <w:r>
-              <w:rPr>
-                <w:noProof/>
-                <w:webHidden/>
-              </w:rPr>
-              <w:instrText xml:space="preserve"> PAGEREF _Toc361916771 \h </w:instrText>
-            </w:r>
-            <w:r>
-              <w:rPr>
-                <w:noProof/>
-                <w:webHidden/>
-              </w:rPr>
-            </w:r>
-            <w:r>
-              <w:rPr>
-                <w:noProof/>
-                <w:webHidden/>
-              </w:rPr>
-              <w:fldChar w:fldCharType="separate"/>
-            </w:r>
-            <w:r>
-              <w:rPr>
-                <w:noProof/>
-                <w:webHidden/>
-              </w:rPr>
-              <w:t>4</w:t>
             </w:r>
             <w:r>
               <w:rPr>
@@ -881,7 +629,7 @@
               <w:lang w:eastAsia="es-ES"/>
             </w:rPr>
           </w:pPr>
-          <w:hyperlink w:anchor="_Toc361916772" w:history="1">
+          <w:hyperlink w:anchor="_Toc32921909" w:history="1">
             <w:r>
               <w:rPr>
                 <w:rStyle w:val="Hipervnculo"/>
@@ -902,6 +650,92 @@
                 <w:rStyle w:val="Hipervnculo"/>
                 <w:noProof/>
               </w:rPr>
+              <w:t>Algoritmos implementados</w:t>
+            </w:r>
+            <w:r>
+              <w:rPr>
+                <w:noProof/>
+                <w:webHidden/>
+              </w:rPr>
+              <w:tab/>
+            </w:r>
+            <w:r>
+              <w:rPr>
+                <w:noProof/>
+                <w:webHidden/>
+              </w:rPr>
+              <w:fldChar w:fldCharType="begin"/>
+            </w:r>
+            <w:r>
+              <w:rPr>
+                <w:noProof/>
+                <w:webHidden/>
+              </w:rPr>
+              <w:instrText xml:space="preserve"> PAGEREF _Toc32921909 \h </w:instrText>
+            </w:r>
+            <w:r>
+              <w:rPr>
+                <w:noProof/>
+                <w:webHidden/>
+              </w:rPr>
+            </w:r>
+            <w:r>
+              <w:rPr>
+                <w:noProof/>
+                <w:webHidden/>
+              </w:rPr>
+              <w:fldChar w:fldCharType="separate"/>
+            </w:r>
+            <w:r>
+              <w:rPr>
+                <w:noProof/>
+                <w:webHidden/>
+              </w:rPr>
+              <w:t>3</w:t>
+            </w:r>
+            <w:r>
+              <w:rPr>
+                <w:noProof/>
+                <w:webHidden/>
+              </w:rPr>
+              <w:fldChar w:fldCharType="end"/>
+            </w:r>
+          </w:hyperlink>
+        </w:p>
+        <w:p>
+          <w:pPr>
+            <w:pStyle w:val="TDC1"/>
+            <w:tabs>
+              <w:tab w:val="left" w:pos="440"/>
+              <w:tab w:val="right" w:leader="dot" w:pos="9060"/>
+            </w:tabs>
+            <w:rPr>
+              <w:rFonts w:eastAsiaTheme="minorEastAsia"/>
+              <w:noProof/>
+              <w:lang w:eastAsia="es-ES"/>
+            </w:rPr>
+          </w:pPr>
+          <w:hyperlink w:anchor="_Toc32921910" w:history="1">
+            <w:r>
+              <w:rPr>
+                <w:rStyle w:val="Hipervnculo"/>
+                <w:noProof/>
+              </w:rPr>
+              <w:t>1.</w:t>
+            </w:r>
+            <w:r>
+              <w:rPr>
+                <w:rFonts w:eastAsiaTheme="minorEastAsia"/>
+                <w:noProof/>
+                <w:lang w:eastAsia="es-ES"/>
+              </w:rPr>
+              <w:tab/>
+            </w:r>
+            <w:r>
+              <w:rPr>
+                <w:rStyle w:val="Hipervnculo"/>
+                <w:noProof/>
+              </w:rPr>
               <w:t>ET MALESUADA FAMES</w:t>
             </w:r>
             <w:r>
@@ -923,7 +757,7 @@
                 <w:noProof/>
                 <w:webHidden/>
               </w:rPr>
-              <w:instrText xml:space="preserve"> PAGEREF _Toc361916772 \h </w:instrText>
+              <w:instrText xml:space="preserve"> PAGEREF _Toc32921910 \h </w:instrText>
             </w:r>
             <w:r>
               <w:rPr>
@@ -943,7 +777,346 @@
                 <w:noProof/>
                 <w:webHidden/>
               </w:rPr>
-              <w:t>5</w:t>
+              <w:t>3</w:t>
+            </w:r>
+            <w:r>
+              <w:rPr>
+                <w:noProof/>
+                <w:webHidden/>
+              </w:rPr>
+              <w:fldChar w:fldCharType="end"/>
+            </w:r>
+          </w:hyperlink>
+        </w:p>
+        <w:p>
+          <w:pPr>
+            <w:pStyle w:val="TDC2"/>
+            <w:tabs>
+              <w:tab w:val="left" w:pos="880"/>
+              <w:tab w:val="right" w:leader="dot" w:pos="9060"/>
+            </w:tabs>
+            <w:rPr>
+              <w:noProof/>
+              <w:lang w:eastAsia="es-ES"/>
+            </w:rPr>
+          </w:pPr>
+          <w:hyperlink w:anchor="_Toc32921911" w:history="1">
+            <w:r>
+              <w:rPr>
+                <w:rStyle w:val="Hipervnculo"/>
+                <w:noProof/>
+                <w:lang w:val="en-US"/>
+              </w:rPr>
+              <w:t>1.1.</w:t>
+            </w:r>
+            <w:r>
+              <w:rPr>
+                <w:noProof/>
+                <w:lang w:eastAsia="es-ES"/>
+              </w:rPr>
+              <w:tab/>
+            </w:r>
+            <w:r>
+              <w:rPr>
+                <w:rStyle w:val="Hipervnculo"/>
+                <w:noProof/>
+              </w:rPr>
+              <w:t>Et malesuada fames</w:t>
+            </w:r>
+            <w:r>
+              <w:rPr>
+                <w:noProof/>
+                <w:webHidden/>
+              </w:rPr>
+              <w:tab/>
+            </w:r>
+            <w:r>
+              <w:rPr>
+                <w:noProof/>
+                <w:webHidden/>
+              </w:rPr>
+              <w:fldChar w:fldCharType="begin"/>
+            </w:r>
+            <w:r>
+              <w:rPr>
+                <w:noProof/>
+                <w:webHidden/>
+              </w:rPr>
+              <w:instrText xml:space="preserve"> PAGEREF _Toc32921911 \h </w:instrText>
+            </w:r>
+            <w:r>
+              <w:rPr>
+                <w:noProof/>
+                <w:webHidden/>
+              </w:rPr>
+            </w:r>
+            <w:r>
+              <w:rPr>
+                <w:noProof/>
+                <w:webHidden/>
+              </w:rPr>
+              <w:fldChar w:fldCharType="separate"/>
+            </w:r>
+            <w:r>
+              <w:rPr>
+                <w:noProof/>
+                <w:webHidden/>
+              </w:rPr>
+              <w:t>3</w:t>
+            </w:r>
+            <w:r>
+              <w:rPr>
+                <w:noProof/>
+                <w:webHidden/>
+              </w:rPr>
+              <w:fldChar w:fldCharType="end"/>
+            </w:r>
+          </w:hyperlink>
+        </w:p>
+        <w:p>
+          <w:pPr>
+            <w:pStyle w:val="TDC2"/>
+            <w:tabs>
+              <w:tab w:val="left" w:pos="880"/>
+              <w:tab w:val="right" w:leader="dot" w:pos="9060"/>
+            </w:tabs>
+            <w:rPr>
+              <w:noProof/>
+              <w:lang w:eastAsia="es-ES"/>
+            </w:rPr>
+          </w:pPr>
+          <w:hyperlink w:anchor="_Toc32921912" w:history="1">
+            <w:r>
+              <w:rPr>
+                <w:rStyle w:val="Hipervnculo"/>
+                <w:noProof/>
+              </w:rPr>
+              <w:t>1.2.</w:t>
+            </w:r>
+            <w:r>
+              <w:rPr>
+                <w:noProof/>
+                <w:lang w:eastAsia="es-ES"/>
+              </w:rPr>
+              <w:tab/>
+            </w:r>
+            <w:r>
+              <w:rPr>
+                <w:rStyle w:val="Hipervnculo"/>
+                <w:noProof/>
+              </w:rPr>
+              <w:t>Et malesuada fames</w:t>
+            </w:r>
+            <w:r>
+              <w:rPr>
+                <w:noProof/>
+                <w:webHidden/>
+              </w:rPr>
+              <w:tab/>
+            </w:r>
+            <w:r>
+              <w:rPr>
+                <w:noProof/>
+                <w:webHidden/>
+              </w:rPr>
+              <w:fldChar w:fldCharType="begin"/>
+            </w:r>
+            <w:r>
+              <w:rPr>
+                <w:noProof/>
+                <w:webHidden/>
+              </w:rPr>
+              <w:instrText xml:space="preserve"> PAGEREF _Toc32921912 \h </w:instrText>
+            </w:r>
+            <w:r>
+              <w:rPr>
+                <w:noProof/>
+                <w:webHidden/>
+              </w:rPr>
+            </w:r>
+            <w:r>
+              <w:rPr>
+                <w:noProof/>
+                <w:webHidden/>
+              </w:rPr>
+              <w:fldChar w:fldCharType="separate"/>
+            </w:r>
+            <w:r>
+              <w:rPr>
+                <w:noProof/>
+                <w:webHidden/>
+              </w:rPr>
+              <w:t>4</w:t>
+            </w:r>
+            <w:r>
+              <w:rPr>
+                <w:noProof/>
+                <w:webHidden/>
+              </w:rPr>
+              <w:fldChar w:fldCharType="end"/>
+            </w:r>
+          </w:hyperlink>
+        </w:p>
+        <w:p>
+          <w:pPr>
+            <w:pStyle w:val="TDC3"/>
+            <w:tabs>
+              <w:tab w:val="left" w:pos="1320"/>
+              <w:tab w:val="right" w:leader="dot" w:pos="9060"/>
+            </w:tabs>
+            <w:rPr>
+              <w:noProof/>
+              <w:lang w:eastAsia="es-ES"/>
+            </w:rPr>
+          </w:pPr>
+          <w:hyperlink w:anchor="_Toc32921913" w:history="1">
+            <w:r>
+              <w:rPr>
+                <w:rStyle w:val="Hipervnculo"/>
+                <w:noProof/>
+              </w:rPr>
+              <w:t>1.2.1.</w:t>
+            </w:r>
+            <w:r>
+              <w:rPr>
+                <w:noProof/>
+                <w:lang w:eastAsia="es-ES"/>
+              </w:rPr>
+              <w:tab/>
+            </w:r>
+            <w:r>
+              <w:rPr>
+                <w:rStyle w:val="Hipervnculo"/>
+                <w:noProof/>
+              </w:rPr>
+              <w:t>Et malesuada fames</w:t>
+            </w:r>
+            <w:r>
+              <w:rPr>
+                <w:noProof/>
+                <w:webHidden/>
+              </w:rPr>
+              <w:tab/>
+            </w:r>
+            <w:r>
+              <w:rPr>
+                <w:noProof/>
+                <w:webHidden/>
+              </w:rPr>
+              <w:fldChar w:fldCharType="begin"/>
+            </w:r>
+            <w:r>
+              <w:rPr>
+                <w:noProof/>
+                <w:webHidden/>
+              </w:rPr>
+              <w:instrText xml:space="preserve"> PAGEREF _Toc32921913 \h </w:instrText>
+            </w:r>
+            <w:r>
+              <w:rPr>
+                <w:noProof/>
+                <w:webHidden/>
+              </w:rPr>
+            </w:r>
+            <w:r>
+              <w:rPr>
+                <w:noProof/>
+                <w:webHidden/>
+              </w:rPr>
+              <w:fldChar w:fldCharType="separate"/>
+            </w:r>
+            <w:r>
+              <w:rPr>
+                <w:noProof/>
+                <w:webHidden/>
+              </w:rPr>
+              <w:t>4</w:t>
+            </w:r>
+            <w:r>
+              <w:rPr>
+                <w:noProof/>
+                <w:webHidden/>
+              </w:rPr>
+              <w:fldChar w:fldCharType="end"/>
+            </w:r>
+          </w:hyperlink>
+        </w:p>
+        <w:p>
+          <w:pPr>
+            <w:pStyle w:val="TDC1"/>
+            <w:tabs>
+              <w:tab w:val="left" w:pos="440"/>
+              <w:tab w:val="right" w:leader="dot" w:pos="9060"/>
+            </w:tabs>
+            <w:rPr>
+              <w:rFonts w:eastAsiaTheme="minorEastAsia"/>
+              <w:noProof/>
+              <w:lang w:eastAsia="es-ES"/>
+            </w:rPr>
+          </w:pPr>
+          <w:hyperlink w:anchor="_Toc32921914" w:history="1">
+            <w:r>
+              <w:rPr>
+                <w:rStyle w:val="Hipervnculo"/>
+                <w:noProof/>
+              </w:rPr>
+              <w:t>2.</w:t>
+            </w:r>
+            <w:r>
+              <w:rPr>
+                <w:rFonts w:eastAsiaTheme="minorEastAsia"/>
+                <w:noProof/>
+                <w:lang w:eastAsia="es-ES"/>
+              </w:rPr>
+              <w:tab/>
+            </w:r>
+            <w:r>
+              <w:rPr>
+                <w:rStyle w:val="Hipervnculo"/>
+                <w:noProof/>
+              </w:rPr>
+              <w:t>ET MALESUADA FAMES</w:t>
+            </w:r>
+            <w:r>
+              <w:rPr>
+                <w:noProof/>
+                <w:webHidden/>
+              </w:rPr>
+              <w:tab/>
+            </w:r>
+            <w:r>
+              <w:rPr>
+                <w:noProof/>
+                <w:webHidden/>
+              </w:rPr>
+              <w:fldChar w:fldCharType="begin"/>
+            </w:r>
+            <w:r>
+              <w:rPr>
+                <w:noProof/>
+                <w:webHidden/>
+              </w:rPr>
+              <w:instrText xml:space="preserve"> PAGEREF _Toc32921914 \h </w:instrText>
+            </w:r>
+            <w:r>
+              <w:rPr>
+                <w:noProof/>
+                <w:webHidden/>
+              </w:rPr>
+            </w:r>
+            <w:r>
+              <w:rPr>
+                <w:noProof/>
+                <w:webHidden/>
+              </w:rPr>
+              <w:fldChar w:fldCharType="separate"/>
+            </w:r>
+            <w:r>
+              <w:rPr>
+                <w:noProof/>
+                <w:webHidden/>
+              </w:rPr>
+              <w:t>6</w:t>
             </w:r>
             <w:r>
               <w:rPr>
@@ -966,7 +1139,7 @@
               <w:lang w:eastAsia="es-ES"/>
             </w:rPr>
           </w:pPr>
-          <w:hyperlink w:anchor="_Toc361916773" w:history="1">
+          <w:hyperlink w:anchor="_Toc32921915" w:history="1">
             <w:r>
               <w:rPr>
                 <w:rStyle w:val="Hipervnculo"/>
@@ -993,7 +1166,7 @@
                 <w:noProof/>
                 <w:webHidden/>
               </w:rPr>
-              <w:instrText xml:space="preserve"> PAGEREF _Toc361916773 \h </w:instrText>
+              <w:instrText xml:space="preserve"> PAGEREF _Toc32921915 \h </w:instrText>
             </w:r>
             <w:r>
               <w:rPr>
@@ -1065,7 +1238,61 @@
         </w:rPr>
         <w:br w:type="page"/>
       </w:r>
-    </w:p>
+      <w:bookmarkStart w:id="1" w:name="_GoBack"/>
+      <w:bookmarkEnd w:id="1"/>
+    </w:p>
+    <w:p>
+      <w:pPr>
+        <w:pStyle w:val="tit1"/>
+      </w:pPr>
+      <w:bookmarkStart w:id="2" w:name="_Toc32921908"/>
+      <w:r>
+        <w:lastRenderedPageBreak/>
+        <w:t>Introducción</w:t>
+      </w:r>
+      <w:bookmarkEnd w:id="2"/>
+    </w:p>
+    <w:p/>
+    <w:p>
+      <w:pPr>
+        <w:pStyle w:val="tit1"/>
+      </w:pPr>
+      <w:bookmarkStart w:id="3" w:name="_Toc32921909"/>
+      <w:r>
+        <w:t>Algoritmos implementados</w:t>
+      </w:r>
+      <w:bookmarkEnd w:id="3"/>
+    </w:p>
+    <w:p>
+      <w:pPr>
+        <w:pStyle w:val="tit2"/>
+      </w:pPr>
+      <w:r>
+        <w:t>K-means</w:t>
+      </w:r>
+    </w:p>
+    <w:p>
+      <w:pPr>
+        <w:pStyle w:val="tit2"/>
+      </w:pPr>
+      <w:r>
+        <w:t>K-nearest neighbors</w:t>
+      </w:r>
+    </w:p>
+    <w:p>
+      <w:pPr>
+        <w:pStyle w:val="tit2"/>
+      </w:pPr>
+      <w:r>
+        <w:t>DBSCAN</w:t>
+      </w:r>
+    </w:p>
+    <w:p>
+      <w:pPr>
+        <w:pStyle w:val="Ttulo2"/>
+      </w:pPr>
+    </w:p>
+    <w:p/>
     <w:p>
       <w:pPr>
         <w:pStyle w:val="Ttulo1"/>
@@ -1074,23 +1301,28 @@
           <w:numId w:val="4"/>
         </w:numPr>
       </w:pPr>
-      <w:bookmarkStart w:id="1" w:name="_Toc361916768"/>
-      <w:r>
-        <w:lastRenderedPageBreak/>
+      <w:bookmarkStart w:id="4" w:name="_Toc32921910"/>
+      <w:r>
         <w:t>ET MALESUADA FAME</w:t>
       </w:r>
       <w:r>
         <w:t>S</w:t>
       </w:r>
       <w:bookmarkEnd w:id="0"/>
-      <w:bookmarkEnd w:id="1"/>
+      <w:bookmarkEnd w:id="4"/>
     </w:p>
     <w:p>
       <w:pPr>
         <w:pStyle w:val="cuerpo-tfg"/>
       </w:pPr>
       <w:r>
-        <w:t>Lorem ipsum dolor sit amet, consectetuer adipiscing elit. Maecenas porttitor congue massa. Fusce posuere, magna sed pulvinar ultricies, purus lectus malesuada libero, sit amet commodo magna eros quis urna.</w:t>
+        <w:rPr>
+          <w:lang w:val="en-GB"/>
+        </w:rPr>
+        <w:t xml:space="preserve">Lorem ipsum dolor sit amet, consectetuer adipiscing elit. </w:t>
+      </w:r>
+      <w:r>
+        <w:t>Maecenas porttitor congue massa. Fusce posuere, magna sed pulvinar ultricies, purus lectus malesuada libero, sit amet commodo magna eros quis urna.</w:t>
       </w:r>
     </w:p>
     <w:p>
@@ -1104,16 +1336,31 @@
     <w:p>
       <w:pPr>
         <w:pStyle w:val="cuerpo-tfg"/>
-      </w:pPr>
-      <w:r>
-        <w:t>Pellentesque habitant morbi tristique senectus et netus et malesuada fames ac turpis egestas. Proin pharetra nonummy pede. Mauris et orci.</w:t>
+        <w:rPr>
+          <w:lang w:val="en-GB"/>
+        </w:rPr>
+      </w:pPr>
+      <w:r>
+        <w:t xml:space="preserve">Pellentesque habitant morbi tristique senectus et netus et malesuada fames ac turpis egestas. </w:t>
+      </w:r>
+      <w:r>
+        <w:rPr>
+          <w:lang w:val="en-GB"/>
+        </w:rPr>
+        <w:t>Proin pharetra nonummy pede. Mauris et orci.</w:t>
       </w:r>
     </w:p>
     <w:p>
       <w:pPr>
         <w:pStyle w:val="cuerpo-tfg"/>
-      </w:pPr>
-      <w:r>
+        <w:rPr>
+          <w:lang w:val="en-GB"/>
+        </w:rPr>
+      </w:pPr>
+      <w:r>
+        <w:rPr>
+          <w:lang w:val="en-GB"/>
+        </w:rPr>
         <w:t>Aenean nec lorem. In porttitor. Donec laoreet nonummy augue.</w:t>
       </w:r>
     </w:p>
@@ -1128,17 +1375,23 @@
           <w:lang w:val="en-US"/>
         </w:rPr>
       </w:pPr>
-      <w:bookmarkStart w:id="2" w:name="_Toc361916769"/>
+      <w:bookmarkStart w:id="5" w:name="_Toc32921911"/>
       <w:r>
         <w:t>Et malesuada fames</w:t>
       </w:r>
-      <w:bookmarkEnd w:id="2"/>
+      <w:bookmarkEnd w:id="5"/>
     </w:p>
     <w:p>
       <w:pPr>
         <w:pStyle w:val="cuerpo-tfg"/>
-      </w:pPr>
-      <w:r>
+        <w:rPr>
+          <w:lang w:val="en-GB"/>
+        </w:rPr>
+      </w:pPr>
+      <w:r>
+        <w:rPr>
+          <w:lang w:val="en-GB"/>
+        </w:rPr>
         <w:t>Lorem ipsum dolor sit amet, consectetuer adipiscing elit.</w:t>
       </w:r>
     </w:p>
@@ -1147,15 +1400,31 @@
         <w:pStyle w:val="cuerpo-tfg"/>
       </w:pPr>
       <w:r>
-        <w:t>Lorem ipsum dolor sit amet, consectetuer adipiscing elit. Maecenas porttitor congue massa. Fusce posuere, magna sed pulvinar ultricies, purus lectus malesuada libero, sit amet commodo magna eros quis urna. Nunc viverra imperdiet enim. Fusce est.</w:t>
+        <w:rPr>
+          <w:lang w:val="en-GB"/>
+        </w:rPr>
+        <w:t xml:space="preserve">Lorem ipsum dolor sit amet, consectetuer adipiscing elit. </w:t>
+      </w:r>
+      <w:r>
+        <w:t>Maecenas porttitor congue massa. Fusce posuere, magna sed pulvinar ultricies, purus lectus malesuada libero, sit amet commodo magna eros quis urna. Nunc viverra imperdiet enim. Fusce est.</w:t>
       </w:r>
     </w:p>
     <w:p>
       <w:pPr>
         <w:pStyle w:val="cuerpo-tfg"/>
-      </w:pPr>
-      <w:r>
-        <w:t>Vivamus a tellus. Pellentesque habitant morbi tristique senectus et netus et malesuada fames ac turpis egestas. Proin pharetra nonummy pede. Mauris et orci. Aenean nec lorem.</w:t>
+        <w:rPr>
+          <w:lang w:val="en-GB"/>
+        </w:rPr>
+      </w:pPr>
+      <w:r>
+        <w:lastRenderedPageBreak/>
+        <w:t xml:space="preserve">Vivamus a tellus. Pellentesque habitant morbi tristique senectus et netus et malesuada fames ac turpis egestas. </w:t>
+      </w:r>
+      <w:r>
+        <w:rPr>
+          <w:lang w:val="en-GB"/>
+        </w:rPr>
+        <w:t>Proin pharetra nonummy pede. Mauris et orci. Aenean nec lorem.</w:t>
       </w:r>
     </w:p>
     <w:p>
@@ -1163,7 +1432,13 @@
         <w:pStyle w:val="cuerpo-tfg"/>
       </w:pPr>
       <w:r>
-        <w:t>In porttitor. Donec laoreet nonummy augue. Suspendisse dui purus, scelerisque at, vulputate vitae, pretium mattis, nunc. Mauris eget neque at sem venenatis eleifend. Ut nonummy.</w:t>
+        <w:rPr>
+          <w:lang w:val="en-GB"/>
+        </w:rPr>
+        <w:t xml:space="preserve">In porttitor. Donec laoreet nonummy augue. Suspendisse dui purus, scelerisque at, vulputate vitae, pretium mattis, nunc. </w:t>
+      </w:r>
+      <w:r>
+        <w:t>Mauris eget neque at sem venenatis eleifend. Ut nonummy.</w:t>
       </w:r>
     </w:p>
     <w:p>
@@ -1177,27 +1452,39 @@
           <w:noProof/>
         </w:rPr>
       </w:pPr>
-      <w:bookmarkStart w:id="3" w:name="_Toc361916770"/>
+      <w:bookmarkStart w:id="6" w:name="_Toc32921912"/>
       <w:r>
         <w:rPr>
           <w:noProof/>
         </w:rPr>
         <w:t>Et malesuada fames</w:t>
       </w:r>
-      <w:bookmarkEnd w:id="3"/>
+      <w:bookmarkEnd w:id="6"/>
     </w:p>
     <w:p>
       <w:pPr>
         <w:pStyle w:val="cuerpo-tfg"/>
-      </w:pPr>
-      <w:r>
-        <w:t>Vivamus a tellus. Pellentesque habitant morbi tristique senectus et netus et malesuada fames ac turpis egestas. Proin pharetra nonummy pede. Mauris et orci. Aenean nec lorem.</w:t>
+        <w:rPr>
+          <w:lang w:val="en-GB"/>
+        </w:rPr>
+      </w:pPr>
+      <w:r>
+        <w:t xml:space="preserve">Vivamus a tellus. Pellentesque habitant morbi tristique senectus et netus et malesuada fames ac turpis egestas. </w:t>
+      </w:r>
+      <w:r>
+        <w:rPr>
+          <w:lang w:val="en-GB"/>
+        </w:rPr>
+        <w:t>Proin pharetra nonummy pede. Mauris et orci. Aenean nec lorem.</w:t>
       </w:r>
     </w:p>
     <w:p>
       <w:pPr>
         <w:pStyle w:val="cuerpo-tfg"/>
         <w:ind w:firstLine="0"/>
+        <w:rPr>
+          <w:lang w:val="en-GB"/>
+        </w:rPr>
       </w:pPr>
     </w:p>
     <w:p>
@@ -1205,8 +1492,13 @@
         <w:pStyle w:val="cuerpo-tfg"/>
       </w:pPr>
       <w:r>
-        <w:lastRenderedPageBreak/>
-        <w:t>In porttitor. Donec laoreet nonummy augue. Suspendisse dui purus, scelerisque at, vulputate vitae, pretium mattis, nunc. Mauris eget neque at sem venenatis eleifend. Ut nonummy.</w:t>
+        <w:rPr>
+          <w:lang w:val="en-GB"/>
+        </w:rPr>
+        <w:t xml:space="preserve">In porttitor. Donec laoreet nonummy augue. Suspendisse dui purus, scelerisque at, vulputate vitae, pretium mattis, nunc. </w:t>
+      </w:r>
+      <w:r>
+        <w:t>Mauris eget neque at sem venenatis eleifend. Ut nonummy.</w:t>
       </w:r>
     </w:p>
     <w:p>
@@ -1217,18 +1509,24 @@
           <w:numId w:val="5"/>
         </w:numPr>
       </w:pPr>
-      <w:bookmarkStart w:id="4" w:name="_Toc361916771"/>
+      <w:bookmarkStart w:id="7" w:name="_Toc32921913"/>
       <w:r>
         <w:t>Et malesuada fames</w:t>
       </w:r>
-      <w:bookmarkEnd w:id="4"/>
+      <w:bookmarkEnd w:id="7"/>
     </w:p>
     <w:p>
       <w:pPr>
         <w:pStyle w:val="cuerpo-tfg"/>
       </w:pPr>
       <w:r>
-        <w:t>Lorem ipsum dolor sit amet, consectetuer adipiscing elit. Maecenas porttitor congue massa. Fusce posuere, magna sed pulvinar ultricies, purus lectus malesuada libero, sit amet commodo magna eros quis urna.</w:t>
+        <w:rPr>
+          <w:lang w:val="en-GB"/>
+        </w:rPr>
+        <w:t xml:space="preserve">Lorem ipsum dolor sit amet, consectetuer adipiscing elit. </w:t>
+      </w:r>
+      <w:r>
+        <w:t>Maecenas porttitor congue massa. Fusce posuere, magna sed pulvinar ultricies, purus lectus malesuada libero, sit amet commodo magna eros quis urna.</w:t>
       </w:r>
     </w:p>
     <w:p>
@@ -1242,24 +1540,45 @@
     <w:p>
       <w:pPr>
         <w:pStyle w:val="cuerpo-tfg"/>
-      </w:pPr>
-      <w:r>
-        <w:t>Pellentesque habitant morbi tristique senectus et netus et malesuada fames ac turpis egestas. Proin pharetra nonummy pede. Mauris et orci.</w:t>
+        <w:rPr>
+          <w:lang w:val="en-GB"/>
+        </w:rPr>
+      </w:pPr>
+      <w:r>
+        <w:t xml:space="preserve">Pellentesque habitant morbi tristique senectus et netus et malesuada fames ac turpis egestas. </w:t>
+      </w:r>
+      <w:r>
+        <w:rPr>
+          <w:lang w:val="en-GB"/>
+        </w:rPr>
+        <w:t>Proin pharetra nonummy pede. Mauris et orci.</w:t>
       </w:r>
     </w:p>
     <w:p>
       <w:pPr>
         <w:pStyle w:val="cuerpo-tfg"/>
-      </w:pPr>
-      <w:r>
+        <w:rPr>
+          <w:lang w:val="en-GB"/>
+        </w:rPr>
+      </w:pPr>
+      <w:r>
+        <w:rPr>
+          <w:lang w:val="en-GB"/>
+        </w:rPr>
         <w:t>Aenean nec lorem. In porttitor. Donec laoreet nonummy augue.</w:t>
       </w:r>
     </w:p>
     <w:p>
       <w:pPr>
         <w:pStyle w:val="cuerpo-tfg"/>
-      </w:pPr>
-      <w:r>
+        <w:rPr>
+          <w:lang w:val="en-GB"/>
+        </w:rPr>
+      </w:pPr>
+      <w:r>
+        <w:rPr>
+          <w:lang w:val="en-GB"/>
+        </w:rPr>
         <w:t>Suspendisse dui purus, scelerisque at, vulputate vitae, pretium mattis, nunc. Mauris eget neque at sem venenatis eleifend. Ut nonummy.</w:t>
       </w:r>
     </w:p>
@@ -1268,7 +1587,13 @@
         <w:pStyle w:val="cuerpo-tfg"/>
       </w:pPr>
       <w:r>
-        <w:t>Fusce aliquet pede non pede. Suspendisse dapibus lorem pellentesque magna. Integer nulla.</w:t>
+        <w:rPr>
+          <w:lang w:val="en-GB"/>
+        </w:rPr>
+        <w:t xml:space="preserve">Fusce aliquet pede non pede. </w:t>
+      </w:r>
+      <w:r>
+        <w:t>Suspendisse dapibus lorem pellentesque magna. Integer nulla.</w:t>
       </w:r>
     </w:p>
     <w:p>
@@ -1276,6 +1601,7 @@
         <w:pStyle w:val="cuerpo-tfg"/>
       </w:pPr>
       <w:r>
+        <w:lastRenderedPageBreak/>
         <w:t>Cita a la imagen 1:</w:t>
       </w:r>
     </w:p>
@@ -1287,10 +1613,11 @@
       </w:pPr>
       <w:r>
         <w:rPr>
+          <w:noProof/>
           <w:lang w:eastAsia="es-ES"/>
         </w:rPr>
         <w:drawing>
-          <wp:inline distT="0" distB="0" distL="0" distR="0">
+          <wp:inline distT="0" distB="0" distL="0" distR="0" wp14:anchorId="4A8EA9F5" wp14:editId="5E1AF3E5">
             <wp:extent cx="2622934" cy="1967346"/>
             <wp:effectExtent l="0" t="0" r="6350" b="0"/>
             <wp:docPr id="2" name="0 Imagen"/>
@@ -1344,6 +1671,7 @@
       <w:r>
         <w:rPr>
           <w:color w:val="auto"/>
+          <w:lang w:val="en-GB"/>
         </w:rPr>
         <w:t>Ilustración</w:t>
       </w:r>
@@ -1439,9 +1767,15 @@
         <w:pStyle w:val="cuerpo-tfg"/>
       </w:pPr>
       <w:r>
+        <w:rPr>
+          <w:lang w:val="en-GB"/>
+        </w:rPr>
         <w:t>Suspendisse dui purus, scelerisque at, vulputate vitae, pretium mattis, nunc. Mauris eget neque at sem venenatis eleifend. Ut nonummy.</w:t>
       </w:r>
       <w:r>
+        <w:rPr>
+          <w:lang w:val="en-GB"/>
+        </w:rPr>
         <w:t xml:space="preserve"> </w:t>
       </w:r>
       <w:sdt>
@@ -1455,6 +1789,9 @@
             <w:fldChar w:fldCharType="begin"/>
           </w:r>
           <w:r>
+            <w:rPr>
+              <w:lang w:val="en-GB"/>
+            </w:rPr>
             <w:instrText xml:space="preserve"> CITATION Yoc12 \l 3082 </w:instrText>
           </w:r>
           <w:r>
@@ -1474,7 +1811,6 @@
         <w:pStyle w:val="cuerpo-tfg"/>
       </w:pPr>
       <w:r>
-        <w:lastRenderedPageBreak/>
         <w:t>Ilustración de ejemplo de un faro purus, scelerisque at, vulputate vitae, pretium mattis, nunc:</w:t>
       </w:r>
     </w:p>
@@ -1486,10 +1822,11 @@
       </w:pPr>
       <w:r>
         <w:rPr>
+          <w:noProof/>
           <w:lang w:eastAsia="es-ES"/>
         </w:rPr>
         <w:drawing>
-          <wp:inline distT="0" distB="0" distL="0" distR="0">
+          <wp:inline distT="0" distB="0" distL="0" distR="0" wp14:anchorId="4B0B7481" wp14:editId="11814A50">
             <wp:extent cx="4802556" cy="3602182"/>
             <wp:effectExtent l="0" t="0" r="0" b="0"/>
             <wp:docPr id="3" name="0 Imagen"/>
@@ -1629,6 +1966,7 @@
         <w:pStyle w:val="cuerpo-tfg"/>
       </w:pPr>
       <w:r>
+        <w:lastRenderedPageBreak/>
         <w:t>Tabla con los datos:</w:t>
       </w:r>
     </w:p>
@@ -1980,16 +2318,19 @@
           <w:numId w:val="5"/>
         </w:numPr>
       </w:pPr>
-      <w:bookmarkStart w:id="5" w:name="_Toc361916772"/>
+      <w:bookmarkStart w:id="8" w:name="_Toc32921914"/>
       <w:r>
         <w:t xml:space="preserve">ET MALESUADA </w:t>
       </w:r>
       <w:r>
         <w:t>FAME</w:t>
       </w:r>
-      <w:bookmarkEnd w:id="5"/>
-      <w:r>
-        <w:t xml:space="preserve">S  </w:t>
+      <w:r>
+        <w:t>S</w:t>
+      </w:r>
+      <w:bookmarkEnd w:id="8"/>
+      <w:r>
+        <w:t xml:space="preserve">  </w:t>
       </w:r>
     </w:p>
     <w:p>
@@ -1997,7 +2338,13 @@
         <w:pStyle w:val="cuerpo-tfg"/>
       </w:pPr>
       <w:r>
-        <w:t>Lorem ipsum dolor sit amet, consectetuer adipiscing elit. Maecenas porttitor congue massa. Fusce posuere, magna sed pulvinar ultricies, purus lectus malesuada libero, sit amet commodo magna eros quis urna.</w:t>
+        <w:rPr>
+          <w:lang w:val="en-GB"/>
+        </w:rPr>
+        <w:t xml:space="preserve">Lorem ipsum dolor sit amet, consectetuer adipiscing elit. </w:t>
+      </w:r>
+      <w:r>
+        <w:t>Maecenas porttitor congue massa. Fusce posuere, magna sed pulvinar ultricies, purus lectus malesuada libero, sit amet commodo magna eros quis urna.</w:t>
       </w:r>
     </w:p>
     <w:p>
@@ -2011,17 +2358,31 @@
     <w:p>
       <w:pPr>
         <w:pStyle w:val="cuerpo-tfg"/>
-      </w:pPr>
-      <w:r>
-        <w:lastRenderedPageBreak/>
-        <w:t>Pellentesque habitant morbi tristique senectus et netus et malesuada fames ac turpis egestas. Proin pharetra nonummy pede. Mauris et orci.</w:t>
+        <w:rPr>
+          <w:lang w:val="en-GB"/>
+        </w:rPr>
+      </w:pPr>
+      <w:r>
+        <w:t xml:space="preserve">Pellentesque habitant morbi tristique senectus et netus et malesuada fames ac turpis egestas. </w:t>
+      </w:r>
+      <w:r>
+        <w:rPr>
+          <w:lang w:val="en-GB"/>
+        </w:rPr>
+        <w:t>Proin pharetra nonummy pede. Mauris et orci.</w:t>
       </w:r>
     </w:p>
     <w:p>
       <w:pPr>
         <w:pStyle w:val="cuerpo-tfg"/>
-      </w:pPr>
-      <w:r>
+        <w:rPr>
+          <w:lang w:val="en-GB"/>
+        </w:rPr>
+      </w:pPr>
+      <w:r>
+        <w:rPr>
+          <w:lang w:val="en-GB"/>
+        </w:rPr>
         <w:t>Aenean nec lorem. In porttitor. Donec laoreet nonummy augue.</w:t>
       </w:r>
     </w:p>
@@ -2035,8 +2396,14 @@
     <w:p>
       <w:pPr>
         <w:pStyle w:val="cuerpo-tfg"/>
-      </w:pPr>
-      <w:r>
+        <w:rPr>
+          <w:lang w:val="en-GB"/>
+        </w:rPr>
+      </w:pPr>
+      <w:r>
+        <w:rPr>
+          <w:lang w:val="en-GB"/>
+        </w:rPr>
         <w:t>Lorem ipsum dolor sit amet, consectetuer adipiscing elit.</w:t>
       </w:r>
     </w:p>
@@ -2045,7 +2412,13 @@
         <w:pStyle w:val="cuerpo-tfg"/>
       </w:pPr>
       <w:r>
-        <w:t>Lorem ipsum dolor sit amet, consectetuer adipiscing elit. Maecenas porttitor congue massa. Fusce posuere, magna sed pulvinar ultricies, purus lectus malesuada libero, sit amet commodo magna eros quis urna. Nunc viverra imperdiet enim. Fusce est.</w:t>
+        <w:rPr>
+          <w:lang w:val="en-GB"/>
+        </w:rPr>
+        <w:t xml:space="preserve">Lorem ipsum dolor sit amet, consectetuer adipiscing elit. </w:t>
+      </w:r>
+      <w:r>
+        <w:t>Maecenas porttitor congue massa. Fusce posuere, magna sed pulvinar ultricies, purus lectus malesuada libero, sit amet commodo magna eros quis urna. Nunc viverra imperdiet enim. Fusce est.</w:t>
       </w:r>
     </w:p>
     <w:p>
@@ -2400,7 +2773,13 @@
         <w:pStyle w:val="cuerpo-tfg"/>
       </w:pPr>
       <w:r>
-        <w:t>Lorem ipsum dolor sit amet, consectetuer adipiscing elit. Maecenas porttitor congue massa.</w:t>
+        <w:rPr>
+          <w:lang w:val="en-GB"/>
+        </w:rPr>
+        <w:t xml:space="preserve">Lorem ipsum dolor sit amet, consectetuer adipiscing elit. </w:t>
+      </w:r>
+      <w:r>
+        <w:t>Maecenas porttitor congue massa.</w:t>
       </w:r>
     </w:p>
     <w:p>
@@ -2416,22 +2795,38 @@
         <w:pStyle w:val="cuerpo-tfg"/>
       </w:pPr>
       <w:r>
+        <w:lastRenderedPageBreak/>
         <w:t>Fusce est. Vivamus a tellus.</w:t>
       </w:r>
     </w:p>
     <w:p>
       <w:pPr>
         <w:pStyle w:val="cuerpo-tfg"/>
-      </w:pPr>
-      <w:r>
-        <w:t>Pellentesque habitant morbi tristique senectus et netus et malesuada fames ac turpis egestas. Proin pharetra nonummy pede.</w:t>
+        <w:rPr>
+          <w:lang w:val="en-GB"/>
+        </w:rPr>
+      </w:pPr>
+      <w:r>
+        <w:t xml:space="preserve">Pellentesque habitant morbi tristique senectus et netus et malesuada fames ac turpis egestas. </w:t>
+      </w:r>
+      <w:r>
+        <w:rPr>
+          <w:lang w:val="en-GB"/>
+        </w:rPr>
+        <w:t>Proin pharetra nonummy pede.</w:t>
       </w:r>
     </w:p>
     <w:p>
       <w:pPr>
         <w:pStyle w:val="cuerpo-tfg"/>
-      </w:pPr>
-      <w:r>
+        <w:rPr>
+          <w:lang w:val="en-GB"/>
+        </w:rPr>
+      </w:pPr>
+      <w:r>
+        <w:rPr>
+          <w:lang w:val="en-GB"/>
+        </w:rPr>
         <w:t>Mauris et orci. Aenean nec lorem.</w:t>
       </w:r>
     </w:p>
@@ -2440,7 +2835,13 @@
         <w:pStyle w:val="cuerpo-tfg"/>
       </w:pPr>
       <w:r>
-        <w:t>Lorem ipsum dolor sit amet, consectetuer adipiscing elit. Maecenas porttitor congue massa. Fusce posuere, magna sed pulvinar ultricies, purus lectus malesuada libero, sit amet commodo magna eros quis urna. Nunc viverra imperdiet enim. Fusce est. Vivamus a tellus.</w:t>
+        <w:rPr>
+          <w:lang w:val="en-GB"/>
+        </w:rPr>
+        <w:t xml:space="preserve">Lorem ipsum dolor sit amet, consectetuer adipiscing elit. </w:t>
+      </w:r>
+      <w:r>
+        <w:t>Maecenas porttitor congue massa. Fusce posuere, magna sed pulvinar ultricies, purus lectus malesuada libero, sit amet commodo magna eros quis urna. Nunc viverra imperdiet enim. Fusce est. Vivamus a tellus.</w:t>
       </w:r>
     </w:p>
     <w:p>
@@ -2448,8 +2849,16 @@
         <w:pStyle w:val="cuerpo-tfg"/>
       </w:pPr>
       <w:r>
-        <w:lastRenderedPageBreak/>
-        <w:t>Pellentesque habitant morbi tristique senectus et netus et malesuada fames ac turpis egestas. Proin pharetra nonummy pede. Mauris et orci. Aenean nec lorem. In porttitor. Donec laoreet nonummy augue.</w:t>
+        <w:t xml:space="preserve">Pellentesque habitant morbi tristique senectus et netus et malesuada fames ac turpis egestas. </w:t>
+      </w:r>
+      <w:r>
+        <w:rPr>
+          <w:lang w:val="en-GB"/>
+        </w:rPr>
+        <w:t xml:space="preserve">Proin pharetra nonummy pede. Mauris et orci. Aenean nec lorem. </w:t>
+      </w:r>
+      <w:r>
+        <w:t>In porttitor. Donec laoreet nonummy augue.</w:t>
       </w:r>
     </w:p>
     <w:p>
@@ -2489,10 +2898,14 @@
         <w:pStyle w:val="cuerpo-tfg"/>
       </w:pPr>
       <w:r>
-        <w:t>Suspendisse dui purus, scelerisque at, vulputate vitae, pretium mattis, nunc. Mauris eget neque at sem venenatis eleifend. Ut nonummy. Fusce aliquet pede non pede. Suspendisse dapibus lorem pellentesque magna. Integer nulla.</w:t>
-      </w:r>
-      <w:bookmarkStart w:id="6" w:name="_GoBack"/>
-      <w:bookmarkEnd w:id="6"/>
+        <w:rPr>
+          <w:lang w:val="en-GB"/>
+        </w:rPr>
+        <w:t xml:space="preserve">Suspendisse dui purus, scelerisque at, vulputate vitae, pretium mattis, nunc. Mauris eget neque at sem venenatis eleifend. Ut nonummy. Fusce aliquet pede non pede. </w:t>
+      </w:r>
+      <w:r>
+        <w:t>Suspendisse dapibus lorem pellentesque magna. Integer nulla.</w:t>
+      </w:r>
     </w:p>
     <w:p>
       <w:pPr>
@@ -2633,7 +3046,7 @@
         <w:br w:type="page"/>
       </w:r>
     </w:p>
-    <w:bookmarkStart w:id="7" w:name="_Toc361916773" w:displacedByCustomXml="next"/>
+    <w:bookmarkStart w:id="9" w:name="_Toc32921915" w:displacedByCustomXml="next"/>
     <w:sdt>
       <w:sdtPr>
         <w:rPr>
@@ -2658,7 +3071,7 @@
           <w:r>
             <w:t>Bibliografía</w:t>
           </w:r>
-          <w:bookmarkEnd w:id="7"/>
+          <w:bookmarkEnd w:id="9"/>
         </w:p>
         <w:sdt>
           <w:sdtPr>
@@ -2760,7 +3173,7 @@
 </file>
 
 <file path=word/endnotes.xml><?xml version="1.0" encoding="utf-8"?>
-<w:endnotes xmlns:wpc="http://schemas.microsoft.com/office/word/2010/wordprocessingCanvas" xmlns:mc="http://schemas.openxmlformats.org/markup-compatibility/2006" xmlns:o="urn:schemas-microsoft-com:office:office" xmlns:r="http://schemas.openxmlformats.org/officeDocument/2006/relationships" xmlns:m="http://schemas.openxmlformats.org/officeDocument/2006/math" xmlns:v="urn:schemas-microsoft-com:vml" xmlns:wp14="http://schemas.microsoft.com/office/word/2010/wordprocessingDrawing" xmlns:wp="http://schemas.openxmlformats.org/drawingml/2006/wordprocessingDrawing" xmlns:w10="urn:schemas-microsoft-com:office:word" xmlns:w="http://schemas.openxmlformats.org/wordprocessingml/2006/main" xmlns:w14="http://schemas.microsoft.com/office/word/2010/wordml" xmlns:w15="http://schemas.microsoft.com/office/word/2012/wordml" xmlns:wpg="http://schemas.microsoft.com/office/word/2010/wordprocessingGroup" xmlns:wpi="http://schemas.microsoft.com/office/word/2010/wordprocessingInk" xmlns:wne="http://schemas.microsoft.com/office/word/2006/wordml" xmlns:wps="http://schemas.microsoft.com/office/word/2010/wordprocessingShape" mc:Ignorable="w14 w15 wp14">
+<w:endnotes xmlns:wpc="http://schemas.microsoft.com/office/word/2010/wordprocessingCanvas" xmlns:cx="http://schemas.microsoft.com/office/drawing/2014/chartex" xmlns:mc="http://schemas.openxmlformats.org/markup-compatibility/2006" xmlns:o="urn:schemas-microsoft-com:office:office" xmlns:r="http://schemas.openxmlformats.org/officeDocument/2006/relationships" xmlns:m="http://schemas.openxmlformats.org/officeDocument/2006/math" xmlns:v="urn:schemas-microsoft-com:vml" xmlns:wp14="http://schemas.microsoft.com/office/word/2010/wordprocessingDrawing" xmlns:wp="http://schemas.openxmlformats.org/drawingml/2006/wordprocessingDrawing" xmlns:w10="urn:schemas-microsoft-com:office:word" xmlns:w="http://schemas.openxmlformats.org/wordprocessingml/2006/main" xmlns:w14="http://schemas.microsoft.com/office/word/2010/wordml" xmlns:w15="http://schemas.microsoft.com/office/word/2012/wordml" xmlns:w16se="http://schemas.microsoft.com/office/word/2015/wordml/symex" xmlns:wpg="http://schemas.microsoft.com/office/word/2010/wordprocessingGroup" xmlns:wpi="http://schemas.microsoft.com/office/word/2010/wordprocessingInk" xmlns:wne="http://schemas.microsoft.com/office/word/2006/wordml" xmlns:wps="http://schemas.microsoft.com/office/word/2010/wordprocessingShape" mc:Ignorable="w14 w15 w16se wp14">
   <w:endnote w:type="separator" w:id="-1">
     <w:p>
       <w:pPr>
@@ -2785,7 +3198,7 @@
 </file>
 
 <file path=word/footer1.xml><?xml version="1.0" encoding="utf-8"?>
-<w:ftr xmlns:wpc="http://schemas.microsoft.com/office/word/2010/wordprocessingCanvas" xmlns:mc="http://schemas.openxmlformats.org/markup-compatibility/2006" xmlns:o="urn:schemas-microsoft-com:office:office" xmlns:r="http://schemas.openxmlformats.org/officeDocument/2006/relationships" xmlns:m="http://schemas.openxmlformats.org/officeDocument/2006/math" xmlns:v="urn:schemas-microsoft-com:vml" xmlns:wp14="http://schemas.microsoft.com/office/word/2010/wordprocessingDrawing" xmlns:wp="http://schemas.openxmlformats.org/drawingml/2006/wordprocessingDrawing" xmlns:w10="urn:schemas-microsoft-com:office:word" xmlns:w="http://schemas.openxmlformats.org/wordprocessingml/2006/main" xmlns:w14="http://schemas.microsoft.com/office/word/2010/wordml" xmlns:w15="http://schemas.microsoft.com/office/word/2012/wordml" xmlns:wpg="http://schemas.microsoft.com/office/word/2010/wordprocessingGroup" xmlns:wpi="http://schemas.microsoft.com/office/word/2010/wordprocessingInk" xmlns:wne="http://schemas.microsoft.com/office/word/2006/wordml" xmlns:wps="http://schemas.microsoft.com/office/word/2010/wordprocessingShape" mc:Ignorable="w14 w15 wp14">
+<w:ftr xmlns:wpc="http://schemas.microsoft.com/office/word/2010/wordprocessingCanvas" xmlns:cx="http://schemas.microsoft.com/office/drawing/2014/chartex" xmlns:mc="http://schemas.openxmlformats.org/markup-compatibility/2006" xmlns:o="urn:schemas-microsoft-com:office:office" xmlns:r="http://schemas.openxmlformats.org/officeDocument/2006/relationships" xmlns:m="http://schemas.openxmlformats.org/officeDocument/2006/math" xmlns:v="urn:schemas-microsoft-com:vml" xmlns:wp14="http://schemas.microsoft.com/office/word/2010/wordprocessingDrawing" xmlns:wp="http://schemas.openxmlformats.org/drawingml/2006/wordprocessingDrawing" xmlns:w10="urn:schemas-microsoft-com:office:word" xmlns:w="http://schemas.openxmlformats.org/wordprocessingml/2006/main" xmlns:w14="http://schemas.microsoft.com/office/word/2010/wordml" xmlns:w15="http://schemas.microsoft.com/office/word/2012/wordml" xmlns:w16se="http://schemas.microsoft.com/office/word/2015/wordml/symex" xmlns:wpg="http://schemas.microsoft.com/office/word/2010/wordprocessingGroup" xmlns:wpi="http://schemas.microsoft.com/office/word/2010/wordprocessingInk" xmlns:wne="http://schemas.microsoft.com/office/word/2006/wordml" xmlns:wps="http://schemas.microsoft.com/office/word/2010/wordprocessingShape" mc:Ignorable="w14 w15 w16se wp14">
   <w:sdt>
     <w:sdtPr>
       <w:id w:val="4189875"/>
@@ -2814,7 +3227,7 @@
           <w:rPr>
             <w:noProof/>
           </w:rPr>
-          <w:t>8</w:t>
+          <w:t>3</w:t>
         </w:r>
         <w:r>
           <w:rPr>
@@ -2837,7 +3250,7 @@
 </file>
 
 <file path=word/footnotes.xml><?xml version="1.0" encoding="utf-8"?>
-<w:footnotes xmlns:wpc="http://schemas.microsoft.com/office/word/2010/wordprocessingCanvas" xmlns:mc="http://schemas.openxmlformats.org/markup-compatibility/2006" xmlns:o="urn:schemas-microsoft-com:office:office" xmlns:r="http://schemas.openxmlformats.org/officeDocument/2006/relationships" xmlns:m="http://schemas.openxmlformats.org/officeDocument/2006/math" xmlns:v="urn:schemas-microsoft-com:vml" xmlns:wp14="http://schemas.microsoft.com/office/word/2010/wordprocessingDrawing" xmlns:wp="http://schemas.openxmlformats.org/drawingml/2006/wordprocessingDrawing" xmlns:w10="urn:schemas-microsoft-com:office:word" xmlns:w="http://schemas.openxmlformats.org/wordprocessingml/2006/main" xmlns:w14="http://schemas.microsoft.com/office/word/2010/wordml" xmlns:w15="http://schemas.microsoft.com/office/word/2012/wordml" xmlns:wpg="http://schemas.microsoft.com/office/word/2010/wordprocessingGroup" xmlns:wpi="http://schemas.microsoft.com/office/word/2010/wordprocessingInk" xmlns:wne="http://schemas.microsoft.com/office/word/2006/wordml" xmlns:wps="http://schemas.microsoft.com/office/word/2010/wordprocessingShape" mc:Ignorable="w14 w15 wp14">
+<w:footnotes xmlns:wpc="http://schemas.microsoft.com/office/word/2010/wordprocessingCanvas" xmlns:cx="http://schemas.microsoft.com/office/drawing/2014/chartex" xmlns:mc="http://schemas.openxmlformats.org/markup-compatibility/2006" xmlns:o="urn:schemas-microsoft-com:office:office" xmlns:r="http://schemas.openxmlformats.org/officeDocument/2006/relationships" xmlns:m="http://schemas.openxmlformats.org/officeDocument/2006/math" xmlns:v="urn:schemas-microsoft-com:vml" xmlns:wp14="http://schemas.microsoft.com/office/word/2010/wordprocessingDrawing" xmlns:wp="http://schemas.openxmlformats.org/drawingml/2006/wordprocessingDrawing" xmlns:w10="urn:schemas-microsoft-com:office:word" xmlns:w="http://schemas.openxmlformats.org/wordprocessingml/2006/main" xmlns:w14="http://schemas.microsoft.com/office/word/2010/wordml" xmlns:w15="http://schemas.microsoft.com/office/word/2012/wordml" xmlns:w16se="http://schemas.microsoft.com/office/word/2015/wordml/symex" xmlns:wpg="http://schemas.microsoft.com/office/word/2010/wordprocessingGroup" xmlns:wpi="http://schemas.microsoft.com/office/word/2010/wordprocessingInk" xmlns:wne="http://schemas.microsoft.com/office/word/2006/wordml" xmlns:wps="http://schemas.microsoft.com/office/word/2010/wordprocessingShape" mc:Ignorable="w14 w15 w16se wp14">
   <w:footnote w:type="separator" w:id="-1">
     <w:p>
       <w:pPr>
@@ -2862,7 +3275,7 @@
 </file>
 
 <file path=word/header1.xml><?xml version="1.0" encoding="utf-8"?>
-<w:hdr xmlns:wpc="http://schemas.microsoft.com/office/word/2010/wordprocessingCanvas" xmlns:mc="http://schemas.openxmlformats.org/markup-compatibility/2006" xmlns:o="urn:schemas-microsoft-com:office:office" xmlns:r="http://schemas.openxmlformats.org/officeDocument/2006/relationships" xmlns:m="http://schemas.openxmlformats.org/officeDocument/2006/math" xmlns:v="urn:schemas-microsoft-com:vml" xmlns:wp14="http://schemas.microsoft.com/office/word/2010/wordprocessingDrawing" xmlns:wp="http://schemas.openxmlformats.org/drawingml/2006/wordprocessingDrawing" xmlns:w10="urn:schemas-microsoft-com:office:word" xmlns:w="http://schemas.openxmlformats.org/wordprocessingml/2006/main" xmlns:w14="http://schemas.microsoft.com/office/word/2010/wordml" xmlns:w15="http://schemas.microsoft.com/office/word/2012/wordml" xmlns:wpg="http://schemas.microsoft.com/office/word/2010/wordprocessingGroup" xmlns:wpi="http://schemas.microsoft.com/office/word/2010/wordprocessingInk" xmlns:wne="http://schemas.microsoft.com/office/word/2006/wordml" xmlns:wps="http://schemas.microsoft.com/office/word/2010/wordprocessingShape" mc:Ignorable="w14 w15 wp14">
+<w:hdr xmlns:wpc="http://schemas.microsoft.com/office/word/2010/wordprocessingCanvas" xmlns:cx="http://schemas.microsoft.com/office/drawing/2014/chartex" xmlns:mc="http://schemas.openxmlformats.org/markup-compatibility/2006" xmlns:o="urn:schemas-microsoft-com:office:office" xmlns:r="http://schemas.openxmlformats.org/officeDocument/2006/relationships" xmlns:m="http://schemas.openxmlformats.org/officeDocument/2006/math" xmlns:v="urn:schemas-microsoft-com:vml" xmlns:wp14="http://schemas.microsoft.com/office/word/2010/wordprocessingDrawing" xmlns:wp="http://schemas.openxmlformats.org/drawingml/2006/wordprocessingDrawing" xmlns:w10="urn:schemas-microsoft-com:office:word" xmlns:w="http://schemas.openxmlformats.org/wordprocessingml/2006/main" xmlns:w14="http://schemas.microsoft.com/office/word/2010/wordml" xmlns:w15="http://schemas.microsoft.com/office/word/2012/wordml" xmlns:w16se="http://schemas.microsoft.com/office/word/2015/wordml/symex" xmlns:wpg="http://schemas.microsoft.com/office/word/2010/wordprocessingGroup" xmlns:wpi="http://schemas.microsoft.com/office/word/2010/wordprocessingInk" xmlns:wne="http://schemas.microsoft.com/office/word/2006/wordml" xmlns:wps="http://schemas.microsoft.com/office/word/2010/wordprocessingShape" mc:Ignorable="w14 w15 w16se wp14">
   <w:p>
     <w:pPr>
       <w:pStyle w:val="Encabezado"/>
@@ -2894,7 +3307,7 @@
 </file>
 
 <file path=word/numbering.xml><?xml version="1.0" encoding="utf-8"?>
-<w:numbering xmlns:wpc="http://schemas.microsoft.com/office/word/2010/wordprocessingCanvas" xmlns:mc="http://schemas.openxmlformats.org/markup-compatibility/2006" xmlns:o="urn:schemas-microsoft-com:office:office" xmlns:r="http://schemas.openxmlformats.org/officeDocument/2006/relationships" xmlns:m="http://schemas.openxmlformats.org/officeDocument/2006/math" xmlns:v="urn:schemas-microsoft-com:vml" xmlns:wp14="http://schemas.microsoft.com/office/word/2010/wordprocessingDrawing" xmlns:wp="http://schemas.openxmlformats.org/drawingml/2006/wordprocessingDrawing" xmlns:w10="urn:schemas-microsoft-com:office:word" xmlns:w="http://schemas.openxmlformats.org/wordprocessingml/2006/main" xmlns:w14="http://schemas.microsoft.com/office/word/2010/wordml" xmlns:w15="http://schemas.microsoft.com/office/word/2012/wordml" xmlns:wpg="http://schemas.microsoft.com/office/word/2010/wordprocessingGroup" xmlns:wpi="http://schemas.microsoft.com/office/word/2010/wordprocessingInk" xmlns:wne="http://schemas.microsoft.com/office/word/2006/wordml" xmlns:wps="http://schemas.microsoft.com/office/word/2010/wordprocessingShape" mc:Ignorable="w14 w15 wp14">
+<w:numbering xmlns:wpc="http://schemas.microsoft.com/office/word/2010/wordprocessingCanvas" xmlns:cx="http://schemas.microsoft.com/office/drawing/2014/chartex" xmlns:mc="http://schemas.openxmlformats.org/markup-compatibility/2006" xmlns:o="urn:schemas-microsoft-com:office:office" xmlns:r="http://schemas.openxmlformats.org/officeDocument/2006/relationships" xmlns:m="http://schemas.openxmlformats.org/officeDocument/2006/math" xmlns:v="urn:schemas-microsoft-com:vml" xmlns:wp14="http://schemas.microsoft.com/office/word/2010/wordprocessingDrawing" xmlns:wp="http://schemas.openxmlformats.org/drawingml/2006/wordprocessingDrawing" xmlns:w10="urn:schemas-microsoft-com:office:word" xmlns:w="http://schemas.openxmlformats.org/wordprocessingml/2006/main" xmlns:w14="http://schemas.microsoft.com/office/word/2010/wordml" xmlns:w15="http://schemas.microsoft.com/office/word/2012/wordml" xmlns:w16se="http://schemas.microsoft.com/office/word/2015/wordml/symex" xmlns:wpg="http://schemas.microsoft.com/office/word/2010/wordprocessingGroup" xmlns:wpi="http://schemas.microsoft.com/office/word/2010/wordprocessingInk" xmlns:wne="http://schemas.microsoft.com/office/word/2006/wordml" xmlns:wps="http://schemas.microsoft.com/office/word/2010/wordprocessingShape" mc:Ignorable="w14 w15 w16se wp14">
   <w:abstractNum w:abstractNumId="0" w15:restartNumberingAfterBreak="0">
     <w:nsid w:val="007067E7"/>
     <w:multiLevelType w:val="multilevel"/>
@@ -3159,7 +3572,7 @@
   <w:abstractNum w:abstractNumId="3" w15:restartNumberingAfterBreak="0">
     <w:nsid w:val="79DB270E"/>
     <w:multiLevelType w:val="hybridMultilevel"/>
-    <w:tmpl w:val="DFBEFE14"/>
+    <w:tmpl w:val="F22283FC"/>
     <w:lvl w:ilvl="0" w:tplc="0C0A000F">
       <w:start w:val="1"/>
       <w:numFmt w:val="decimal"/>
@@ -3347,7 +3760,7 @@
 </file>
 
 <file path=word/styles.xml><?xml version="1.0" encoding="utf-8"?>
-<w:styles xmlns:mc="http://schemas.openxmlformats.org/markup-compatibility/2006" xmlns:r="http://schemas.openxmlformats.org/officeDocument/2006/relationships" xmlns:w="http://schemas.openxmlformats.org/wordprocessingml/2006/main" xmlns:w14="http://schemas.microsoft.com/office/word/2010/wordml" xmlns:w15="http://schemas.microsoft.com/office/word/2012/wordml" mc:Ignorable="w14 w15">
+<w:styles xmlns:mc="http://schemas.openxmlformats.org/markup-compatibility/2006" xmlns:r="http://schemas.openxmlformats.org/officeDocument/2006/relationships" xmlns:w="http://schemas.openxmlformats.org/wordprocessingml/2006/main" xmlns:w14="http://schemas.microsoft.com/office/word/2010/wordml" xmlns:w15="http://schemas.microsoft.com/office/word/2012/wordml" xmlns:w16se="http://schemas.microsoft.com/office/word/2015/wordml/symex" mc:Ignorable="w14 w15 w16se">
   <w:docDefaults>
     <w:rPrDefault>
       <w:rPr>
@@ -3744,7 +4157,7 @@
   <w:style w:type="paragraph" w:styleId="Ttulo1">
     <w:name w:val="heading 1"/>
     <w:basedOn w:val="Normal"/>
-    <w:next w:val="Normal"/>
+    <w:next w:val="cuerpo-tfg"/>
     <w:link w:val="Ttulo1Car"/>
     <w:qFormat/>
     <w:rsid w:val="00387D47"/>
@@ -3869,6 +4282,7 @@
   <w:style w:type="character" w:default="1" w:styleId="Fuentedeprrafopredeter">
     <w:name w:val="Default Paragraph Font"/>
     <w:uiPriority w:val="1"/>
+    <w:semiHidden/>
     <w:unhideWhenUsed/>
   </w:style>
   <w:style w:type="table" w:default="1" w:styleId="Tablanormal">
@@ -4297,7 +4711,7 @@
     <w:uiPriority w:val="99"/>
     <w:rsid w:val="00A705E5"/>
   </w:style>
-  <w:style w:type="paragraph" w:styleId="TtulodeTDC">
+  <w:style w:type="paragraph" w:styleId="TtuloTDC">
     <w:name w:val="TOC Heading"/>
     <w:basedOn w:val="Ttulo1"/>
     <w:next w:val="Normal"/>
@@ -4323,7 +4737,7 @@
   <w:style w:type="paragraph" w:customStyle="1" w:styleId="tit1">
     <w:name w:val="tit1"/>
     <w:basedOn w:val="Ttulo1"/>
-    <w:next w:val="Ttulo1"/>
+    <w:next w:val="cuerpo-tfg"/>
     <w:link w:val="tit1Car"/>
     <w:qFormat/>
     <w:rsid w:val="00E208AD"/>
@@ -4341,7 +4755,7 @@
   <w:style w:type="paragraph" w:customStyle="1" w:styleId="tit2">
     <w:name w:val="tit2"/>
     <w:basedOn w:val="apartado-tfg"/>
-    <w:next w:val="Ttulo2"/>
+    <w:next w:val="cuerpo-tfg"/>
     <w:link w:val="tit2Car"/>
     <w:qFormat/>
     <w:rsid w:val="00E208AD"/>
@@ -4953,7 +5367,7 @@
 </file>
 
 <file path=customXml/itemProps1.xml><?xml version="1.0" encoding="utf-8"?>
-<ds:datastoreItem xmlns:ds="http://schemas.openxmlformats.org/officeDocument/2006/customXml" ds:itemID="{3F34EC40-86DB-4EC4-BB8A-8CEF81540684}">
+<ds:datastoreItem xmlns:ds="http://schemas.openxmlformats.org/officeDocument/2006/customXml" ds:itemID="{C43C505D-2044-4607-A98D-FE636B12916E}">
   <ds:schemaRefs>
     <ds:schemaRef ds:uri="http://schemas.openxmlformats.org/officeDocument/2006/bibliography"/>
   </ds:schemaRefs>
